--- a/Отчет.docx
+++ b/Отчет.docx
@@ -2661,6 +2661,157 @@
           <w:szCs w:val="28"/>
           <w:lang w:eastAsia="en-US"/>
         </w:rPr>
+        <w:t>Тестирование</w:t>
+      </w:r>
+    </w:p>
+    <w:p>
+      <w:pPr>
+        <w:spacing w:after="60"/>
+        <w:ind w:left="284" w:right="284" w:firstLine="567"/>
+        <w:jc w:val="both"/>
+        <w:rPr>
+          <w:lang w:eastAsia="en-US"/>
+        </w:rPr>
+      </w:pPr>
+      <w:r>
+        <w:rPr>
+          <w:lang w:eastAsia="en-US"/>
+        </w:rPr>
+        <w:t xml:space="preserve">Проводились тесты для проверки работы класса </w:t>
+      </w:r>
+      <w:proofErr w:type="spellStart"/>
+      <w:r>
+        <w:rPr>
+          <w:lang w:val="en-US" w:eastAsia="en-US"/>
+        </w:rPr>
+        <w:t>DataBaseManager</w:t>
+      </w:r>
+      <w:proofErr w:type="spellEnd"/>
+      <w:r>
+        <w:rPr>
+          <w:lang w:eastAsia="en-US"/>
+        </w:rPr>
+        <w:t xml:space="preserve">. Тестировались: методы, отвечающие за подключение и отключение </w:t>
+      </w:r>
+      <w:proofErr w:type="spellStart"/>
+      <w:r>
+        <w:rPr>
+          <w:lang w:eastAsia="en-US"/>
+        </w:rPr>
+        <w:t>бд</w:t>
+      </w:r>
+      <w:proofErr w:type="spellEnd"/>
+      <w:r>
+        <w:rPr>
+          <w:lang w:eastAsia="en-US"/>
+        </w:rPr>
+        <w:t>; методы, отвечающие за отправку запросов на поиск, добавление, редактирование и удаление данных.</w:t>
+      </w:r>
+    </w:p>
+    <w:p>
+      <w:pPr>
+        <w:spacing w:after="60"/>
+        <w:ind w:left="284" w:right="284"/>
+        <w:jc w:val="center"/>
+        <w:rPr>
+          <w:lang w:eastAsia="en-US"/>
+        </w:rPr>
+      </w:pPr>
+      <w:r>
+        <w:rPr>
+          <w:noProof/>
+        </w:rPr>
+        <w:drawing>
+          <wp:inline distT="0" distB="0" distL="0" distR="0" wp14:anchorId="45B60B2B" wp14:editId="73D73B52">
+            <wp:extent cx="3533775" cy="2762250"/>
+            <wp:effectExtent l="0" t="0" r="9525" b="0"/>
+            <wp:docPr id="4" name="Рисунок 4"/>
+            <wp:cNvGraphicFramePr>
+              <a:graphicFrameLocks xmlns:a="http://schemas.openxmlformats.org/drawingml/2006/main" noChangeAspect="1"/>
+            </wp:cNvGraphicFramePr>
+            <a:graphic xmlns:a="http://schemas.openxmlformats.org/drawingml/2006/main">
+              <a:graphicData uri="http://schemas.openxmlformats.org/drawingml/2006/picture">
+                <pic:pic xmlns:pic="http://schemas.openxmlformats.org/drawingml/2006/picture">
+                  <pic:nvPicPr>
+                    <pic:cNvPr id="1" name=""/>
+                    <pic:cNvPicPr/>
+                  </pic:nvPicPr>
+                  <pic:blipFill>
+                    <a:blip r:embed="rId17"/>
+                    <a:stretch>
+                      <a:fillRect/>
+                    </a:stretch>
+                  </pic:blipFill>
+                  <pic:spPr>
+                    <a:xfrm>
+                      <a:off x="0" y="0"/>
+                      <a:ext cx="3533775" cy="2762250"/>
+                    </a:xfrm>
+                    <a:prstGeom prst="rect">
+                      <a:avLst/>
+                    </a:prstGeom>
+                  </pic:spPr>
+                </pic:pic>
+              </a:graphicData>
+            </a:graphic>
+          </wp:inline>
+        </w:drawing>
+      </w:r>
+    </w:p>
+    <w:p>
+      <w:pPr>
+        <w:spacing w:after="60"/>
+        <w:ind w:left="284" w:right="284"/>
+        <w:jc w:val="center"/>
+        <w:rPr>
+          <w:lang w:eastAsia="en-US"/>
+        </w:rPr>
+      </w:pPr>
+      <w:r>
+        <w:rPr>
+          <w:b/>
+          <w:bCs/>
+          <w:lang w:eastAsia="en-US"/>
+        </w:rPr>
+        <w:t>Рис. 10</w:t>
+      </w:r>
+      <w:r>
+        <w:rPr>
+          <w:lang w:eastAsia="en-US"/>
+        </w:rPr>
+        <w:t xml:space="preserve"> – Результаты работы теста</w:t>
+      </w:r>
+    </w:p>
+    <w:p>
+      <w:pPr>
+        <w:pStyle w:val="2"/>
+        <w:numPr>
+          <w:ilvl w:val="0"/>
+          <w:numId w:val="29"/>
+        </w:numPr>
+        <w:spacing w:before="360" w:after="360"/>
+        <w:ind w:left="357" w:right="284" w:hanging="357"/>
+        <w:jc w:val="center"/>
+        <w:rPr>
+          <w:rFonts w:ascii="Times New Roman" w:hAnsi="Times New Roman" w:cs="Times New Roman"/>
+          <w:b/>
+          <w:bCs/>
+          <w:color w:val="auto"/>
+          <w:sz w:val="28"/>
+          <w:szCs w:val="28"/>
+          <w:lang w:eastAsia="en-US"/>
+        </w:rPr>
+      </w:pPr>
+      <w:r>
+        <w:rPr>
+          <w:rFonts w:ascii="Times New Roman" w:hAnsi="Times New Roman" w:cs="Times New Roman"/>
+          <w:b/>
+          <w:bCs/>
+          <w:color w:val="auto"/>
+          <w:sz w:val="28"/>
+          <w:szCs w:val="28"/>
+          <w:lang w:eastAsia="en-US"/>
+        </w:rPr>
         <w:t xml:space="preserve">Перечисление использованных </w:t>
       </w:r>
       <w:r>
@@ -2906,13 +3057,20 @@
           <w:rFonts w:eastAsiaTheme="minorHAnsi"/>
           <w:lang w:eastAsia="en-US"/>
         </w:rPr>
-        <w:t xml:space="preserve">) - независящий от платформы и языка программный интерфейс, позволяющий программам и скриптам получить доступ к содержимому HTML, XHTML и XML-документов, а также изменять содержимое, структуру и оформление таких документов. Модель DOM не накладывает ограничений на структуру документа. Любой документ известной структуры с помощью DOM может быть представлен в виде дерева узлов, каждый узел которого представляет собой элемент, атрибут, текстовый, графический или любой другой объект. Узлы связаны между собой отношениями «родительский-дочерний». </w:t>
+        <w:t xml:space="preserve">) - независящий от платформы и языка программный интерфейс, позволяющий программам и скриптам получить доступ к содержимому HTML, XHTML и XML-документов, а также изменять содержимое, структуру и оформление таких документов. Модель DOM не накладывает ограничений на структуру документа. Любой документ известной структуры с помощью DOM может быть представлен в виде дерева </w:t>
+      </w:r>
+      <w:r>
+        <w:rPr>
+          <w:rFonts w:eastAsiaTheme="minorHAnsi"/>
+          <w:lang w:eastAsia="en-US"/>
+        </w:rPr>
+        <w:lastRenderedPageBreak/>
+        <w:t xml:space="preserve">узлов, каждый узел которого представляет собой элемент, атрибут, текстовый, графический или любой другой объект. Узлы связаны между собой отношениями «родительский-дочерний». </w:t>
       </w:r>
     </w:p>
     <w:p>
       <w:pPr>
         <w:pStyle w:val="2"/>
-        <w:pageBreakBefore/>
         <w:spacing w:before="360" w:after="360"/>
         <w:ind w:right="284"/>
         <w:jc w:val="center"/>
@@ -2937,7 +3095,6 @@
           <w:szCs w:val="28"/>
           <w:lang w:eastAsia="en-US"/>
         </w:rPr>
-        <w:lastRenderedPageBreak/>
         <w:t>Выводы</w:t>
       </w:r>
       <w:bookmarkEnd w:id="4"/>
@@ -3241,7 +3398,7 @@
       </w:r>
     </w:p>
     <w:sectPr>
-      <w:footerReference w:type="default" r:id="rId17"/>
+      <w:footerReference w:type="default" r:id="rId18"/>
       <w:pgSz w:w="11906" w:h="16838"/>
       <w:pgMar w:top="1134" w:right="850" w:bottom="1134" w:left="1701" w:header="0" w:footer="0" w:gutter="0"/>
       <w:cols w:space="720"/>
